--- a/Documentación/Protocolos/Sonda SHT.docx
+++ b/Documentación/Protocolos/Sonda SHT.docx
@@ -9,7 +9,7 @@
         <w:tblInd w:w="-142" w:type="dxa"/>
         <w:tblBorders>
           <w:top w:val="none" w:sz="0" w:space="0" w:color="auto"/>
-          <w:left w:val="none" w:sz="0" w:space="0" w:color="auto"/>
+          <w:left w:val="single" w:sz="4" w:space="0" w:color="D9D9D9" w:themeColor="background1" w:themeShade="D9"/>
           <w:bottom w:val="none" w:sz="0" w:space="0" w:color="auto"/>
           <w:right w:val="none" w:sz="0" w:space="0" w:color="auto"/>
           <w:insideH w:val="none" w:sz="0" w:space="0" w:color="auto"/>
@@ -18,16 +18,18 @@
         <w:tblLook w:val="04A0" w:firstRow="1" w:lastRow="0" w:firstColumn="1" w:lastColumn="0" w:noHBand="0" w:noVBand="1"/>
       </w:tblPr>
       <w:tblGrid>
-        <w:gridCol w:w="4395"/>
-        <w:gridCol w:w="283"/>
-        <w:gridCol w:w="4302"/>
+        <w:gridCol w:w="4390"/>
+        <w:gridCol w:w="282"/>
+        <w:gridCol w:w="4298"/>
       </w:tblGrid>
       <w:tr>
         <w:tc>
           <w:tcPr>
             <w:tcW w:w="4395" w:type="dxa"/>
             <w:tcBorders>
+              <w:top w:val="single" w:sz="4" w:space="0" w:color="D9D9D9" w:themeColor="background1" w:themeShade="D9"/>
               <w:bottom w:val="single" w:sz="4" w:space="0" w:color="auto"/>
+              <w:right w:val="single" w:sz="4" w:space="0" w:color="D9D9D9" w:themeColor="background1" w:themeShade="D9"/>
             </w:tcBorders>
           </w:tcPr>
           <w:p>
@@ -135,6 +137,12 @@
         <w:tc>
           <w:tcPr>
             <w:tcW w:w="283" w:type="dxa"/>
+            <w:tcBorders>
+              <w:top w:val="single" w:sz="4" w:space="0" w:color="D9D9D9" w:themeColor="background1" w:themeShade="D9"/>
+              <w:left w:val="single" w:sz="4" w:space="0" w:color="D9D9D9" w:themeColor="background1" w:themeShade="D9"/>
+              <w:bottom w:val="nil"/>
+              <w:right w:val="single" w:sz="4" w:space="0" w:color="D9D9D9" w:themeColor="background1" w:themeShade="D9"/>
+            </w:tcBorders>
           </w:tcPr>
           <w:p>
             <w:pPr>
@@ -149,7 +157,10 @@
           <w:tcPr>
             <w:tcW w:w="4302" w:type="dxa"/>
             <w:tcBorders>
+              <w:top w:val="single" w:sz="4" w:space="0" w:color="D9D9D9" w:themeColor="background1" w:themeShade="D9"/>
+              <w:left w:val="single" w:sz="4" w:space="0" w:color="D9D9D9" w:themeColor="background1" w:themeShade="D9"/>
               <w:bottom w:val="single" w:sz="4" w:space="0" w:color="auto"/>
+              <w:right w:val="single" w:sz="4" w:space="0" w:color="D9D9D9" w:themeColor="background1" w:themeShade="D9"/>
             </w:tcBorders>
           </w:tcPr>
           <w:p>
@@ -264,6 +275,8 @@
             <w:tcW w:w="4395" w:type="dxa"/>
             <w:tcBorders>
               <w:top w:val="single" w:sz="4" w:space="0" w:color="auto"/>
+              <w:bottom w:val="single" w:sz="4" w:space="0" w:color="D9D9D9" w:themeColor="background1" w:themeShade="D9"/>
+              <w:right w:val="single" w:sz="4" w:space="0" w:color="D9D9D9" w:themeColor="background1" w:themeShade="D9"/>
             </w:tcBorders>
           </w:tcPr>
           <w:p>
@@ -289,6 +302,12 @@
         <w:tc>
           <w:tcPr>
             <w:tcW w:w="283" w:type="dxa"/>
+            <w:tcBorders>
+              <w:top w:val="nil"/>
+              <w:left w:val="single" w:sz="4" w:space="0" w:color="D9D9D9" w:themeColor="background1" w:themeShade="D9"/>
+              <w:bottom w:val="single" w:sz="4" w:space="0" w:color="D9D9D9" w:themeColor="background1" w:themeShade="D9"/>
+              <w:right w:val="single" w:sz="4" w:space="0" w:color="D9D9D9" w:themeColor="background1" w:themeShade="D9"/>
+            </w:tcBorders>
           </w:tcPr>
           <w:p>
             <w:pPr>
@@ -309,6 +328,9 @@
             <w:tcW w:w="4302" w:type="dxa"/>
             <w:tcBorders>
               <w:top w:val="single" w:sz="4" w:space="0" w:color="auto"/>
+              <w:left w:val="single" w:sz="4" w:space="0" w:color="D9D9D9" w:themeColor="background1" w:themeShade="D9"/>
+              <w:bottom w:val="single" w:sz="4" w:space="0" w:color="D9D9D9" w:themeColor="background1" w:themeShade="D9"/>
+              <w:right w:val="single" w:sz="4" w:space="0" w:color="D9D9D9" w:themeColor="background1" w:themeShade="D9"/>
             </w:tcBorders>
           </w:tcPr>
           <w:p>
@@ -334,7 +356,9 @@
           <w:tcPr>
             <w:tcW w:w="4395" w:type="dxa"/>
             <w:tcBorders>
+              <w:top w:val="single" w:sz="4" w:space="0" w:color="D9D9D9" w:themeColor="background1" w:themeShade="D9"/>
               <w:bottom w:val="single" w:sz="4" w:space="0" w:color="auto"/>
+              <w:right w:val="single" w:sz="4" w:space="0" w:color="D9D9D9" w:themeColor="background1" w:themeShade="D9"/>
             </w:tcBorders>
           </w:tcPr>
           <w:p>
@@ -442,6 +466,12 @@
         <w:tc>
           <w:tcPr>
             <w:tcW w:w="283" w:type="dxa"/>
+            <w:tcBorders>
+              <w:top w:val="single" w:sz="4" w:space="0" w:color="D9D9D9" w:themeColor="background1" w:themeShade="D9"/>
+              <w:left w:val="single" w:sz="4" w:space="0" w:color="D9D9D9" w:themeColor="background1" w:themeShade="D9"/>
+              <w:bottom w:val="nil"/>
+              <w:right w:val="single" w:sz="4" w:space="0" w:color="D9D9D9" w:themeColor="background1" w:themeShade="D9"/>
+            </w:tcBorders>
           </w:tcPr>
           <w:p>
             <w:pPr>
@@ -456,7 +486,10 @@
           <w:tcPr>
             <w:tcW w:w="4302" w:type="dxa"/>
             <w:tcBorders>
+              <w:top w:val="single" w:sz="4" w:space="0" w:color="D9D9D9" w:themeColor="background1" w:themeShade="D9"/>
+              <w:left w:val="single" w:sz="4" w:space="0" w:color="D9D9D9" w:themeColor="background1" w:themeShade="D9"/>
               <w:bottom w:val="single" w:sz="4" w:space="0" w:color="auto"/>
+              <w:right w:val="single" w:sz="4" w:space="0" w:color="D9D9D9" w:themeColor="background1" w:themeShade="D9"/>
             </w:tcBorders>
           </w:tcPr>
           <w:p>
@@ -571,6 +604,8 @@
             <w:tcW w:w="4395" w:type="dxa"/>
             <w:tcBorders>
               <w:top w:val="single" w:sz="4" w:space="0" w:color="auto"/>
+              <w:bottom w:val="single" w:sz="4" w:space="0" w:color="D9D9D9" w:themeColor="background1" w:themeShade="D9"/>
+              <w:right w:val="single" w:sz="4" w:space="0" w:color="D9D9D9" w:themeColor="background1" w:themeShade="D9"/>
             </w:tcBorders>
           </w:tcPr>
           <w:p>
@@ -596,6 +631,12 @@
         <w:tc>
           <w:tcPr>
             <w:tcW w:w="283" w:type="dxa"/>
+            <w:tcBorders>
+              <w:top w:val="nil"/>
+              <w:left w:val="single" w:sz="4" w:space="0" w:color="D9D9D9" w:themeColor="background1" w:themeShade="D9"/>
+              <w:bottom w:val="single" w:sz="4" w:space="0" w:color="D9D9D9" w:themeColor="background1" w:themeShade="D9"/>
+              <w:right w:val="single" w:sz="4" w:space="0" w:color="D9D9D9" w:themeColor="background1" w:themeShade="D9"/>
+            </w:tcBorders>
           </w:tcPr>
           <w:p>
             <w:pPr>
@@ -616,6 +657,9 @@
             <w:tcW w:w="4302" w:type="dxa"/>
             <w:tcBorders>
               <w:top w:val="single" w:sz="4" w:space="0" w:color="auto"/>
+              <w:left w:val="single" w:sz="4" w:space="0" w:color="D9D9D9" w:themeColor="background1" w:themeShade="D9"/>
+              <w:bottom w:val="single" w:sz="4" w:space="0" w:color="D9D9D9" w:themeColor="background1" w:themeShade="D9"/>
+              <w:right w:val="single" w:sz="4" w:space="0" w:color="D9D9D9" w:themeColor="background1" w:themeShade="D9"/>
             </w:tcBorders>
           </w:tcPr>
           <w:p>
@@ -641,7 +685,9 @@
           <w:tcPr>
             <w:tcW w:w="4395" w:type="dxa"/>
             <w:tcBorders>
+              <w:top w:val="single" w:sz="4" w:space="0" w:color="D9D9D9" w:themeColor="background1" w:themeShade="D9"/>
               <w:bottom w:val="single" w:sz="4" w:space="0" w:color="auto"/>
+              <w:right w:val="single" w:sz="4" w:space="0" w:color="D9D9D9" w:themeColor="background1" w:themeShade="D9"/>
             </w:tcBorders>
           </w:tcPr>
           <w:p>
@@ -749,6 +795,12 @@
         <w:tc>
           <w:tcPr>
             <w:tcW w:w="283" w:type="dxa"/>
+            <w:tcBorders>
+              <w:top w:val="single" w:sz="4" w:space="0" w:color="D9D9D9" w:themeColor="background1" w:themeShade="D9"/>
+              <w:left w:val="single" w:sz="4" w:space="0" w:color="D9D9D9" w:themeColor="background1" w:themeShade="D9"/>
+              <w:bottom w:val="nil"/>
+              <w:right w:val="single" w:sz="4" w:space="0" w:color="D9D9D9" w:themeColor="background1" w:themeShade="D9"/>
+            </w:tcBorders>
           </w:tcPr>
           <w:p>
             <w:pPr>
@@ -763,7 +815,10 @@
           <w:tcPr>
             <w:tcW w:w="4302" w:type="dxa"/>
             <w:tcBorders>
+              <w:top w:val="single" w:sz="4" w:space="0" w:color="D9D9D9" w:themeColor="background1" w:themeShade="D9"/>
+              <w:left w:val="single" w:sz="4" w:space="0" w:color="D9D9D9" w:themeColor="background1" w:themeShade="D9"/>
               <w:bottom w:val="single" w:sz="4" w:space="0" w:color="auto"/>
+              <w:right w:val="single" w:sz="4" w:space="0" w:color="D9D9D9" w:themeColor="background1" w:themeShade="D9"/>
             </w:tcBorders>
           </w:tcPr>
           <w:p>
@@ -878,6 +933,8 @@
             <w:tcW w:w="4395" w:type="dxa"/>
             <w:tcBorders>
               <w:top w:val="single" w:sz="4" w:space="0" w:color="auto"/>
+              <w:bottom w:val="single" w:sz="4" w:space="0" w:color="D9D9D9" w:themeColor="background1" w:themeShade="D9"/>
+              <w:right w:val="single" w:sz="4" w:space="0" w:color="D9D9D9" w:themeColor="background1" w:themeShade="D9"/>
             </w:tcBorders>
           </w:tcPr>
           <w:p>
@@ -903,6 +960,12 @@
         <w:tc>
           <w:tcPr>
             <w:tcW w:w="283" w:type="dxa"/>
+            <w:tcBorders>
+              <w:top w:val="nil"/>
+              <w:left w:val="single" w:sz="4" w:space="0" w:color="D9D9D9" w:themeColor="background1" w:themeShade="D9"/>
+              <w:bottom w:val="single" w:sz="4" w:space="0" w:color="D9D9D9" w:themeColor="background1" w:themeShade="D9"/>
+              <w:right w:val="single" w:sz="4" w:space="0" w:color="D9D9D9" w:themeColor="background1" w:themeShade="D9"/>
+            </w:tcBorders>
           </w:tcPr>
           <w:p>
             <w:pPr>
@@ -923,6 +986,9 @@
             <w:tcW w:w="4302" w:type="dxa"/>
             <w:tcBorders>
               <w:top w:val="single" w:sz="4" w:space="0" w:color="auto"/>
+              <w:left w:val="single" w:sz="4" w:space="0" w:color="D9D9D9" w:themeColor="background1" w:themeShade="D9"/>
+              <w:bottom w:val="single" w:sz="4" w:space="0" w:color="D9D9D9" w:themeColor="background1" w:themeShade="D9"/>
+              <w:right w:val="single" w:sz="4" w:space="0" w:color="D9D9D9" w:themeColor="background1" w:themeShade="D9"/>
             </w:tcBorders>
           </w:tcPr>
           <w:p>
@@ -948,7 +1014,9 @@
           <w:tcPr>
             <w:tcW w:w="4395" w:type="dxa"/>
             <w:tcBorders>
+              <w:top w:val="single" w:sz="4" w:space="0" w:color="D9D9D9" w:themeColor="background1" w:themeShade="D9"/>
               <w:bottom w:val="single" w:sz="4" w:space="0" w:color="auto"/>
+              <w:right w:val="single" w:sz="4" w:space="0" w:color="D9D9D9" w:themeColor="background1" w:themeShade="D9"/>
             </w:tcBorders>
           </w:tcPr>
           <w:p>
@@ -1056,6 +1124,12 @@
         <w:tc>
           <w:tcPr>
             <w:tcW w:w="283" w:type="dxa"/>
+            <w:tcBorders>
+              <w:top w:val="single" w:sz="4" w:space="0" w:color="D9D9D9" w:themeColor="background1" w:themeShade="D9"/>
+              <w:left w:val="single" w:sz="4" w:space="0" w:color="D9D9D9" w:themeColor="background1" w:themeShade="D9"/>
+              <w:bottom w:val="nil"/>
+              <w:right w:val="single" w:sz="4" w:space="0" w:color="D9D9D9" w:themeColor="background1" w:themeShade="D9"/>
+            </w:tcBorders>
           </w:tcPr>
           <w:p>
             <w:pPr>
@@ -1070,7 +1144,10 @@
           <w:tcPr>
             <w:tcW w:w="4302" w:type="dxa"/>
             <w:tcBorders>
+              <w:top w:val="single" w:sz="4" w:space="0" w:color="D9D9D9" w:themeColor="background1" w:themeShade="D9"/>
+              <w:left w:val="single" w:sz="4" w:space="0" w:color="D9D9D9" w:themeColor="background1" w:themeShade="D9"/>
               <w:bottom w:val="single" w:sz="4" w:space="0" w:color="auto"/>
+              <w:right w:val="single" w:sz="4" w:space="0" w:color="D9D9D9" w:themeColor="background1" w:themeShade="D9"/>
             </w:tcBorders>
           </w:tcPr>
           <w:p>
@@ -1185,6 +1262,8 @@
             <w:tcW w:w="4395" w:type="dxa"/>
             <w:tcBorders>
               <w:top w:val="single" w:sz="4" w:space="0" w:color="auto"/>
+              <w:bottom w:val="single" w:sz="4" w:space="0" w:color="D9D9D9" w:themeColor="background1" w:themeShade="D9"/>
+              <w:right w:val="single" w:sz="4" w:space="0" w:color="D9D9D9" w:themeColor="background1" w:themeShade="D9"/>
             </w:tcBorders>
           </w:tcPr>
           <w:p>
@@ -1210,6 +1289,12 @@
         <w:tc>
           <w:tcPr>
             <w:tcW w:w="283" w:type="dxa"/>
+            <w:tcBorders>
+              <w:top w:val="nil"/>
+              <w:left w:val="single" w:sz="4" w:space="0" w:color="D9D9D9" w:themeColor="background1" w:themeShade="D9"/>
+              <w:bottom w:val="single" w:sz="4" w:space="0" w:color="D9D9D9" w:themeColor="background1" w:themeShade="D9"/>
+              <w:right w:val="single" w:sz="4" w:space="0" w:color="D9D9D9" w:themeColor="background1" w:themeShade="D9"/>
+            </w:tcBorders>
           </w:tcPr>
           <w:p>
             <w:pPr>
@@ -1230,6 +1315,9 @@
             <w:tcW w:w="4302" w:type="dxa"/>
             <w:tcBorders>
               <w:top w:val="single" w:sz="4" w:space="0" w:color="auto"/>
+              <w:left w:val="single" w:sz="4" w:space="0" w:color="D9D9D9" w:themeColor="background1" w:themeShade="D9"/>
+              <w:bottom w:val="single" w:sz="4" w:space="0" w:color="D9D9D9" w:themeColor="background1" w:themeShade="D9"/>
+              <w:right w:val="single" w:sz="4" w:space="0" w:color="D9D9D9" w:themeColor="background1" w:themeShade="D9"/>
             </w:tcBorders>
           </w:tcPr>
           <w:p>
@@ -1255,7 +1343,9 @@
           <w:tcPr>
             <w:tcW w:w="4395" w:type="dxa"/>
             <w:tcBorders>
+              <w:top w:val="single" w:sz="4" w:space="0" w:color="D9D9D9" w:themeColor="background1" w:themeShade="D9"/>
               <w:bottom w:val="single" w:sz="4" w:space="0" w:color="auto"/>
+              <w:right w:val="single" w:sz="4" w:space="0" w:color="D9D9D9" w:themeColor="background1" w:themeShade="D9"/>
             </w:tcBorders>
           </w:tcPr>
           <w:p>
@@ -1363,6 +1453,12 @@
         <w:tc>
           <w:tcPr>
             <w:tcW w:w="283" w:type="dxa"/>
+            <w:tcBorders>
+              <w:top w:val="single" w:sz="4" w:space="0" w:color="D9D9D9" w:themeColor="background1" w:themeShade="D9"/>
+              <w:left w:val="single" w:sz="4" w:space="0" w:color="D9D9D9" w:themeColor="background1" w:themeShade="D9"/>
+              <w:bottom w:val="nil"/>
+              <w:right w:val="single" w:sz="4" w:space="0" w:color="D9D9D9" w:themeColor="background1" w:themeShade="D9"/>
+            </w:tcBorders>
           </w:tcPr>
           <w:p>
             <w:pPr>
@@ -1377,7 +1473,10 @@
           <w:tcPr>
             <w:tcW w:w="4302" w:type="dxa"/>
             <w:tcBorders>
+              <w:top w:val="single" w:sz="4" w:space="0" w:color="D9D9D9" w:themeColor="background1" w:themeShade="D9"/>
+              <w:left w:val="single" w:sz="4" w:space="0" w:color="D9D9D9" w:themeColor="background1" w:themeShade="D9"/>
               <w:bottom w:val="single" w:sz="4" w:space="0" w:color="auto"/>
+              <w:right w:val="single" w:sz="4" w:space="0" w:color="D9D9D9" w:themeColor="background1" w:themeShade="D9"/>
             </w:tcBorders>
           </w:tcPr>
           <w:p>
@@ -1492,6 +1591,8 @@
             <w:tcW w:w="4395" w:type="dxa"/>
             <w:tcBorders>
               <w:top w:val="single" w:sz="4" w:space="0" w:color="auto"/>
+              <w:bottom w:val="single" w:sz="4" w:space="0" w:color="D9D9D9" w:themeColor="background1" w:themeShade="D9"/>
+              <w:right w:val="single" w:sz="4" w:space="0" w:color="D9D9D9" w:themeColor="background1" w:themeShade="D9"/>
             </w:tcBorders>
           </w:tcPr>
           <w:p>
@@ -1517,6 +1618,12 @@
         <w:tc>
           <w:tcPr>
             <w:tcW w:w="283" w:type="dxa"/>
+            <w:tcBorders>
+              <w:top w:val="nil"/>
+              <w:left w:val="single" w:sz="4" w:space="0" w:color="D9D9D9" w:themeColor="background1" w:themeShade="D9"/>
+              <w:bottom w:val="single" w:sz="4" w:space="0" w:color="D9D9D9" w:themeColor="background1" w:themeShade="D9"/>
+              <w:right w:val="single" w:sz="4" w:space="0" w:color="D9D9D9" w:themeColor="background1" w:themeShade="D9"/>
+            </w:tcBorders>
           </w:tcPr>
           <w:p>
             <w:pPr>
@@ -1537,6 +1644,9 @@
             <w:tcW w:w="4302" w:type="dxa"/>
             <w:tcBorders>
               <w:top w:val="single" w:sz="4" w:space="0" w:color="auto"/>
+              <w:left w:val="single" w:sz="4" w:space="0" w:color="D9D9D9" w:themeColor="background1" w:themeShade="D9"/>
+              <w:bottom w:val="single" w:sz="4" w:space="0" w:color="D9D9D9" w:themeColor="background1" w:themeShade="D9"/>
+              <w:right w:val="single" w:sz="4" w:space="0" w:color="D9D9D9" w:themeColor="background1" w:themeShade="D9"/>
             </w:tcBorders>
           </w:tcPr>
           <w:p>
